--- a/09.04.03/Модули/ММИ_ОМП_090403_М_Технологии глобальных сетей.docx
+++ b/09.04.03/Модули/ММИ_ОМП_090403_М_Технологии глобальных сетей.docx
@@ -32,15 +32,7 @@
         <w:jc w:val="center"/>
       </w:pPr>
       <w:r>
-        <w:t xml:space="preserve">«Уральский федеральный университет имени первого Президента России </w:t>
-      </w:r>
-      <w:proofErr w:type="spellStart"/>
-      <w:r>
-        <w:t>Б.Н.Ельцина</w:t>
-      </w:r>
-      <w:proofErr w:type="spellEnd"/>
-      <w:r>
-        <w:t>»</w:t>
+        <w:t>«Уральский федеральный университет имени первого Президента России Б.Н.Ельцина»</w:t>
       </w:r>
     </w:p>
     <w:p>
@@ -247,8 +239,6 @@
             <w:r>
               <w:t>Технологии глобальных сетей</w:t>
             </w:r>
-            <w:bookmarkStart w:id="0" w:name="_GoBack"/>
-            <w:bookmarkEnd w:id="0"/>
           </w:p>
         </w:tc>
         <w:tc>
@@ -270,7 +260,11 @@
               <w:t xml:space="preserve">… </w:t>
             </w:r>
           </w:p>
-          <w:p/>
+          <w:p>
+            <w:r>
+              <w:t>1134574</w:t>
+            </w:r>
+          </w:p>
         </w:tc>
       </w:tr>
       <w:tr>
@@ -299,35 +293,7 @@
                 <w:iCs/>
                 <w:spacing w:val="-1"/>
               </w:rPr>
-              <w:t>Автоматизация ко</w:t>
-            </w:r>
-            <w:r>
-              <w:rPr>
-                <w:iCs/>
-                <w:spacing w:val="-1"/>
-              </w:rPr>
-              <w:t>нструкторского и технологическо</w:t>
-            </w:r>
-            <w:r>
-              <w:rPr>
-                <w:iCs/>
-                <w:spacing w:val="-1"/>
-              </w:rPr>
-              <w:t>го проектирован</w:t>
-            </w:r>
-            <w:r>
-              <w:rPr>
-                <w:iCs/>
-                <w:spacing w:val="-1"/>
-              </w:rPr>
-              <w:t>ия на базе универсальных промыш</w:t>
-            </w:r>
-            <w:r>
-              <w:rPr>
-                <w:iCs/>
-                <w:spacing w:val="-1"/>
-              </w:rPr>
-              <w:t>ленных САПР</w:t>
+              <w:t>Программное обеспечение информационных систем</w:t>
             </w:r>
           </w:p>
         </w:tc>
@@ -352,16 +318,7 @@
           </w:p>
           <w:p>
             <w:r>
-              <w:t>09.0</w:t>
-            </w:r>
-            <w:r>
-              <w:rPr>
-                <w:lang w:val="en-US"/>
-              </w:rPr>
-              <w:t>4</w:t>
-            </w:r>
-            <w:r>
-              <w:t>.01/01.01</w:t>
+              <w:t>09.04.03/01.01</w:t>
             </w:r>
           </w:p>
         </w:tc>
@@ -438,7 +395,7 @@
                 <w:iCs/>
                 <w:spacing w:val="-1"/>
               </w:rPr>
-              <w:t>Информатика и вычислительная техника</w:t>
+              <w:t>Прикладная информатика</w:t>
             </w:r>
           </w:p>
         </w:tc>
@@ -476,7 +433,7 @@
               <w:t>4</w:t>
             </w:r>
             <w:r>
-              <w:t>.01</w:t>
+              <w:t>.03</w:t>
             </w:r>
           </w:p>
         </w:tc>
@@ -502,15 +459,13 @@
             </w:r>
           </w:p>
           <w:p>
-            <w:proofErr w:type="spellStart"/>
             <w:r>
               <w:rPr>
                 <w:iCs/>
                 <w:spacing w:val="-1"/>
               </w:rPr>
-              <w:t>бакалавриат</w:t>
-            </w:r>
-            <w:proofErr w:type="spellEnd"/>
+              <w:t>магистратура</w:t>
+            </w:r>
           </w:p>
         </w:tc>
         <w:tc>
@@ -562,21 +517,7 @@
               <w:rPr>
                 <w:b/>
               </w:rPr>
-              <w:t xml:space="preserve">Реквизиты приказа </w:t>
-            </w:r>
-            <w:proofErr w:type="spellStart"/>
-            <w:r>
-              <w:rPr>
-                <w:b/>
-              </w:rPr>
-              <w:t>Минобрнауки</w:t>
-            </w:r>
-            <w:proofErr w:type="spellEnd"/>
-            <w:r>
-              <w:rPr>
-                <w:b/>
-              </w:rPr>
-              <w:t xml:space="preserve"> РФ об утверждении  ФГОС ВО</w:t>
+              <w:t>Реквизиты приказа Минобрнауки РФ об утверждении  ФГОС ВО</w:t>
             </w:r>
             <w:r>
               <w:t xml:space="preserve">:  </w:t>
@@ -588,8 +529,13 @@
               <w:t xml:space="preserve"> г. № </w:t>
             </w:r>
             <w:r>
-              <w:t>1420</w:t>
-            </w:r>
+              <w:t>140</w:t>
+            </w:r>
+            <w:r>
+              <w:t>4</w:t>
+            </w:r>
+            <w:bookmarkStart w:id="0" w:name="_GoBack"/>
+            <w:bookmarkEnd w:id="0"/>
           </w:p>
         </w:tc>
       </w:tr>
@@ -1531,13 +1477,8 @@
       <w:r>
         <w:t xml:space="preserve"> </w:t>
       </w:r>
-      <w:proofErr w:type="spellStart"/>
-      <w:r>
-        <w:t>з.е</w:t>
-      </w:r>
-      <w:proofErr w:type="spellEnd"/>
-      <w:r>
-        <w:t>.</w:t>
+      <w:r>
+        <w:t>з.е.</w:t>
       </w:r>
     </w:p>
     <w:p>
@@ -1596,7 +1537,23 @@
           <w:sz w:val="24"/>
           <w:szCs w:val="24"/>
         </w:rPr>
-        <w:t>к разработке и построению распределенных вычислительных сетей, к использованию современных сервисов глобальных сетей, к разработке алгоритмов и программ для решения прикладных задач в различных предметных областях</w:t>
+        <w:t>к разработке и построению распределенных вычислительных сетей, к использ</w:t>
+      </w:r>
+      <w:r>
+        <w:rPr>
+          <w:rFonts w:ascii="Times New Roman" w:hAnsi="Times New Roman"/>
+          <w:sz w:val="24"/>
+          <w:szCs w:val="24"/>
+        </w:rPr>
+        <w:t>о</w:t>
+      </w:r>
+      <w:r>
+        <w:rPr>
+          <w:rFonts w:ascii="Times New Roman" w:hAnsi="Times New Roman"/>
+          <w:sz w:val="24"/>
+          <w:szCs w:val="24"/>
+        </w:rPr>
+        <w:t xml:space="preserve">ванию современных сервисов глобальных сетей. </w:t>
       </w:r>
       <w:r>
         <w:rPr>
@@ -1605,17 +1562,24 @@
           <w:sz w:val="24"/>
           <w:szCs w:val="24"/>
         </w:rPr>
-        <w:t>.</w:t>
-      </w:r>
-      <w:r>
+        <w:t>Модуль включает в себя следующие дисциплины:</w:t>
+      </w:r>
+    </w:p>
+    <w:p>
+      <w:pPr>
+        <w:pStyle w:val="18"/>
+        <w:numPr>
+          <w:ilvl w:val="0"/>
+          <w:numId w:val="9"/>
+        </w:numPr>
+        <w:spacing w:line="240" w:lineRule="auto"/>
         <w:rPr>
           <w:rFonts w:ascii="Times New Roman" w:hAnsi="Times New Roman" w:cs="Times New Roman"/>
           <w:color w:val="auto"/>
           <w:sz w:val="24"/>
           <w:szCs w:val="24"/>
         </w:rPr>
-        <w:t xml:space="preserve"> </w:t>
-      </w:r>
+      </w:pPr>
       <w:r>
         <w:rPr>
           <w:rFonts w:ascii="Times New Roman" w:hAnsi="Times New Roman" w:cs="Times New Roman"/>
@@ -1623,7 +1587,7 @@
           <w:sz w:val="24"/>
           <w:szCs w:val="24"/>
         </w:rPr>
-        <w:t>Модуль включает в себя следующие дисциплины:</w:t>
+        <w:t>Интернет вещей</w:t>
       </w:r>
     </w:p>
     <w:p>
@@ -1631,7 +1595,7 @@
         <w:pStyle w:val="18"/>
         <w:numPr>
           <w:ilvl w:val="0"/>
-          <w:numId w:val="8"/>
+          <w:numId w:val="9"/>
         </w:numPr>
         <w:spacing w:line="240" w:lineRule="auto"/>
         <w:rPr>
@@ -1648,31 +1612,6 @@
           <w:sz w:val="24"/>
           <w:szCs w:val="24"/>
         </w:rPr>
-        <w:t>Интернет вещей</w:t>
-      </w:r>
-    </w:p>
-    <w:p>
-      <w:pPr>
-        <w:pStyle w:val="18"/>
-        <w:numPr>
-          <w:ilvl w:val="0"/>
-          <w:numId w:val="8"/>
-        </w:numPr>
-        <w:spacing w:line="240" w:lineRule="auto"/>
-        <w:rPr>
-          <w:rFonts w:ascii="Times New Roman" w:hAnsi="Times New Roman" w:cs="Times New Roman"/>
-          <w:color w:val="auto"/>
-          <w:sz w:val="24"/>
-          <w:szCs w:val="24"/>
-        </w:rPr>
-      </w:pPr>
-      <w:r>
-        <w:rPr>
-          <w:rFonts w:ascii="Times New Roman" w:hAnsi="Times New Roman" w:cs="Times New Roman"/>
-          <w:color w:val="auto"/>
-          <w:sz w:val="24"/>
-          <w:szCs w:val="24"/>
-        </w:rPr>
         <w:t>Облачные вычисления</w:t>
       </w:r>
     </w:p>
@@ -1681,7 +1620,7 @@
         <w:pStyle w:val="af9"/>
         <w:numPr>
           <w:ilvl w:val="0"/>
-          <w:numId w:val="8"/>
+          <w:numId w:val="9"/>
         </w:numPr>
         <w:jc w:val="both"/>
         <w:rPr>
@@ -1692,7 +1631,7 @@
         <w:rPr>
           <w:color w:val="auto"/>
         </w:rPr>
-        <w:t>Принципы построения корпоративных сетей</w:t>
+        <w:t>Системы электронного документооборота</w:t>
       </w:r>
     </w:p>
     <w:p>
@@ -2481,23 +2420,13 @@
               <w:ind w:left="113" w:right="113"/>
               <w:jc w:val="center"/>
             </w:pPr>
-            <w:proofErr w:type="spellStart"/>
             <w:r>
               <w:rPr>
                 <w:b/>
                 <w:sz w:val="16"/>
                 <w:szCs w:val="16"/>
               </w:rPr>
-              <w:t>Зач</w:t>
-            </w:r>
-            <w:proofErr w:type="spellEnd"/>
-            <w:r>
-              <w:rPr>
-                <w:b/>
-                <w:sz w:val="16"/>
-                <w:szCs w:val="16"/>
-              </w:rPr>
-              <w:t>. ед.</w:t>
+              <w:t>Зач. ед.</w:t>
             </w:r>
           </w:p>
         </w:tc>
@@ -3463,33 +3392,11 @@
                 <w:tab w:val="left" w:pos="540"/>
               </w:tabs>
             </w:pPr>
-            <w:proofErr w:type="spellStart"/>
-            <w:r>
-              <w:rPr>
-                <w:b/>
-              </w:rPr>
-              <w:t>Пререквизиты</w:t>
-            </w:r>
-            <w:proofErr w:type="spellEnd"/>
-            <w:r>
-              <w:rPr>
-                <w:b/>
-              </w:rPr>
-              <w:t xml:space="preserve"> и </w:t>
-            </w:r>
-            <w:proofErr w:type="spellStart"/>
-            <w:r>
-              <w:rPr>
-                <w:b/>
-              </w:rPr>
-              <w:t>постреквизиты</w:t>
-            </w:r>
-            <w:proofErr w:type="spellEnd"/>
-            <w:r>
-              <w:rPr>
-                <w:b/>
-              </w:rPr>
-              <w:t xml:space="preserve"> в модуле</w:t>
+            <w:r>
+              <w:rPr>
+                <w:b/>
+              </w:rPr>
+              <w:t>Пререквизиты и постреквизиты в модуле</w:t>
             </w:r>
           </w:p>
         </w:tc>
@@ -3566,14 +3473,12 @@
                 <w:tab w:val="left" w:pos="540"/>
               </w:tabs>
             </w:pPr>
-            <w:proofErr w:type="spellStart"/>
             <w:r>
               <w:rPr>
                 <w:b/>
               </w:rPr>
               <w:t>Кореквизиты</w:t>
             </w:r>
-            <w:proofErr w:type="spellEnd"/>
           </w:p>
         </w:tc>
         <w:tc>
@@ -3650,20 +3555,14 @@
           <w:rFonts w:ascii="Symbol" w:hAnsi="Symbol"/>
           <w:i/>
         </w:rPr>
+        <w:lastRenderedPageBreak/>
         <w:t></w:t>
       </w:r>
       <w:r>
         <w:rPr>
           <w:i/>
         </w:rPr>
-        <w:t xml:space="preserve">формулируются разработчиками модуля на основе Табл.4 и Табл.2  тех ОП, для которых </w:t>
-      </w:r>
-      <w:r>
-        <w:rPr>
-          <w:i/>
-        </w:rPr>
-        <w:lastRenderedPageBreak/>
-        <w:t>реализуется модуль</w:t>
+        <w:t>формулируются разработчиками модуля на основе Табл.4 и Табл.2  тех ОП, для которых реализуется модуль</w:t>
       </w:r>
       <w:r>
         <w:rPr>
@@ -5432,49 +5331,7 @@
         <w:rPr>
           <w:i/>
         </w:rPr>
-        <w:t>(и) советом(</w:t>
-      </w:r>
-      <w:proofErr w:type="spellStart"/>
-      <w:r>
-        <w:rPr>
-          <w:i/>
-        </w:rPr>
-        <w:t>ами</w:t>
-      </w:r>
-      <w:proofErr w:type="spellEnd"/>
-      <w:r>
-        <w:rPr>
-          <w:i/>
-        </w:rPr>
-        <w:t>) института(</w:t>
-      </w:r>
-      <w:proofErr w:type="spellStart"/>
-      <w:r>
-        <w:rPr>
-          <w:i/>
-        </w:rPr>
-        <w:t>ов</w:t>
-      </w:r>
-      <w:proofErr w:type="spellEnd"/>
-      <w:r>
-        <w:rPr>
-          <w:i/>
-        </w:rPr>
-        <w:t>), в котором(</w:t>
-      </w:r>
-      <w:proofErr w:type="spellStart"/>
-      <w:r>
-        <w:rPr>
-          <w:i/>
-        </w:rPr>
-        <w:t>ых</w:t>
-      </w:r>
-      <w:proofErr w:type="spellEnd"/>
-      <w:r>
-        <w:rPr>
-          <w:i/>
-        </w:rPr>
-        <w:t>) реализуется модуль,</w:t>
+        <w:t>(и) советом(ами) института(ов), в котором(ых) реализуется модуль,</w:t>
       </w:r>
       <w:r>
         <w:rPr>
@@ -5588,21 +5445,28 @@
           <w:i/>
           <w:color w:val="auto"/>
         </w:rPr>
-        <w:t xml:space="preserve"> освоения дисциплин модуля: интегрированный экзамен по модулю, </w:t>
+        <w:t xml:space="preserve"> </w:t>
       </w:r>
       <w:r>
         <w:rPr>
           <w:i/>
           <w:color w:val="auto"/>
         </w:rPr>
-        <w:t xml:space="preserve">выполнение и защита </w:t>
+        <w:lastRenderedPageBreak/>
+        <w:t xml:space="preserve">освоения дисциплин модуля: интегрированный экзамен по модулю, </w:t>
       </w:r>
       <w:r>
         <w:rPr>
           <w:i/>
           <w:color w:val="auto"/>
         </w:rPr>
-        <w:lastRenderedPageBreak/>
+        <w:t xml:space="preserve">выполнение и защита </w:t>
+      </w:r>
+      <w:r>
+        <w:rPr>
+          <w:i/>
+          <w:color w:val="auto"/>
+        </w:rPr>
         <w:t>проект</w:t>
       </w:r>
       <w:r>
@@ -6230,6 +6094,7 @@
                 <w:rFonts w:eastAsia="Calibri"/>
                 <w:b/>
               </w:rPr>
+              <w:lastRenderedPageBreak/>
               <w:t>Личностные качества</w:t>
             </w:r>
           </w:p>
@@ -6254,14 +6119,7 @@
               <w:rPr>
                 <w:rFonts w:eastAsia="Calibri"/>
               </w:rPr>
-              <w:t xml:space="preserve">Студент имеет низкую мотивацию учебной </w:t>
-            </w:r>
-            <w:r>
-              <w:rPr>
-                <w:rFonts w:eastAsia="Calibri"/>
-              </w:rPr>
-              <w:lastRenderedPageBreak/>
-              <w:t>деятельности, проявляет безразличное, безответственное отношение к учебе, порученному делу</w:t>
+              <w:t>Студент имеет низкую мотивацию учебной деятельности, проявляет безразличное, безответственное отношение к учебе, порученному делу</w:t>
             </w:r>
           </w:p>
         </w:tc>
@@ -6285,15 +6143,7 @@
               <w:rPr>
                 <w:rFonts w:eastAsia="Calibri"/>
               </w:rPr>
-              <w:lastRenderedPageBreak/>
-              <w:t xml:space="preserve">Студент имеет выраженную мотивацию </w:t>
-            </w:r>
-            <w:r>
-              <w:rPr>
-                <w:rFonts w:eastAsia="Calibri"/>
-              </w:rPr>
-              <w:lastRenderedPageBreak/>
-              <w:t xml:space="preserve">учебной деятельности, демонстрирует позитивное отношение к обучению и будущей трудовой деятельности, проявляет активность. </w:t>
+              <w:t xml:space="preserve">Студент имеет выраженную мотивацию учебной деятельности, демонстрирует позитивное отношение к обучению и будущей трудовой деятельности, проявляет активность. </w:t>
             </w:r>
           </w:p>
         </w:tc>
@@ -6313,15 +6163,7 @@
               <w:rPr>
                 <w:rFonts w:eastAsia="Calibri"/>
               </w:rPr>
-              <w:lastRenderedPageBreak/>
-              <w:t xml:space="preserve">Студент имеет развитую мотивацию </w:t>
-            </w:r>
-            <w:r>
-              <w:rPr>
-                <w:rFonts w:eastAsia="Calibri"/>
-              </w:rPr>
-              <w:lastRenderedPageBreak/>
-              <w:t xml:space="preserve">учебной и трудовой деятельности, проявляет настойчивость и увлеченность, трудолюбие, самостоятельность, творческий подход. </w:t>
+              <w:t xml:space="preserve">Студент имеет развитую мотивацию учебной и трудовой деятельности, проявляет настойчивость и увлеченность, трудолюбие, самостоятельность, творческий подход. </w:t>
             </w:r>
           </w:p>
         </w:tc>
@@ -9116,6 +8958,119 @@
       </w:pPr>
     </w:lvl>
   </w:abstractNum>
+  <w:abstractNum w:abstractNumId="8">
+    <w:nsid w:val="6F247FE0"/>
+    <w:multiLevelType w:val="hybridMultilevel"/>
+    <w:tmpl w:val="0972A892"/>
+    <w:lvl w:ilvl="0" w:tplc="04190001">
+      <w:start w:val="1"/>
+      <w:numFmt w:val="bullet"/>
+      <w:lvlText w:val=""/>
+      <w:lvlJc w:val="left"/>
+      <w:pPr>
+        <w:ind w:left="720" w:hanging="360"/>
+      </w:pPr>
+      <w:rPr>
+        <w:rFonts w:ascii="Symbol" w:hAnsi="Symbol" w:hint="default"/>
+      </w:rPr>
+    </w:lvl>
+    <w:lvl w:ilvl="1" w:tplc="04190003" w:tentative="1">
+      <w:start w:val="1"/>
+      <w:numFmt w:val="bullet"/>
+      <w:lvlText w:val="o"/>
+      <w:lvlJc w:val="left"/>
+      <w:pPr>
+        <w:ind w:left="1440" w:hanging="360"/>
+      </w:pPr>
+      <w:rPr>
+        <w:rFonts w:ascii="Courier New" w:hAnsi="Courier New" w:cs="Courier New" w:hint="default"/>
+      </w:rPr>
+    </w:lvl>
+    <w:lvl w:ilvl="2" w:tplc="04190005" w:tentative="1">
+      <w:start w:val="1"/>
+      <w:numFmt w:val="bullet"/>
+      <w:lvlText w:val=""/>
+      <w:lvlJc w:val="left"/>
+      <w:pPr>
+        <w:ind w:left="2160" w:hanging="360"/>
+      </w:pPr>
+      <w:rPr>
+        <w:rFonts w:ascii="Wingdings" w:hAnsi="Wingdings" w:hint="default"/>
+      </w:rPr>
+    </w:lvl>
+    <w:lvl w:ilvl="3" w:tplc="04190001" w:tentative="1">
+      <w:start w:val="1"/>
+      <w:numFmt w:val="bullet"/>
+      <w:lvlText w:val=""/>
+      <w:lvlJc w:val="left"/>
+      <w:pPr>
+        <w:ind w:left="2880" w:hanging="360"/>
+      </w:pPr>
+      <w:rPr>
+        <w:rFonts w:ascii="Symbol" w:hAnsi="Symbol" w:hint="default"/>
+      </w:rPr>
+    </w:lvl>
+    <w:lvl w:ilvl="4" w:tplc="04190003" w:tentative="1">
+      <w:start w:val="1"/>
+      <w:numFmt w:val="bullet"/>
+      <w:lvlText w:val="o"/>
+      <w:lvlJc w:val="left"/>
+      <w:pPr>
+        <w:ind w:left="3600" w:hanging="360"/>
+      </w:pPr>
+      <w:rPr>
+        <w:rFonts w:ascii="Courier New" w:hAnsi="Courier New" w:cs="Courier New" w:hint="default"/>
+      </w:rPr>
+    </w:lvl>
+    <w:lvl w:ilvl="5" w:tplc="04190005" w:tentative="1">
+      <w:start w:val="1"/>
+      <w:numFmt w:val="bullet"/>
+      <w:lvlText w:val=""/>
+      <w:lvlJc w:val="left"/>
+      <w:pPr>
+        <w:ind w:left="4320" w:hanging="360"/>
+      </w:pPr>
+      <w:rPr>
+        <w:rFonts w:ascii="Wingdings" w:hAnsi="Wingdings" w:hint="default"/>
+      </w:rPr>
+    </w:lvl>
+    <w:lvl w:ilvl="6" w:tplc="04190001" w:tentative="1">
+      <w:start w:val="1"/>
+      <w:numFmt w:val="bullet"/>
+      <w:lvlText w:val=""/>
+      <w:lvlJc w:val="left"/>
+      <w:pPr>
+        <w:ind w:left="5040" w:hanging="360"/>
+      </w:pPr>
+      <w:rPr>
+        <w:rFonts w:ascii="Symbol" w:hAnsi="Symbol" w:hint="default"/>
+      </w:rPr>
+    </w:lvl>
+    <w:lvl w:ilvl="7" w:tplc="04190003" w:tentative="1">
+      <w:start w:val="1"/>
+      <w:numFmt w:val="bullet"/>
+      <w:lvlText w:val="o"/>
+      <w:lvlJc w:val="left"/>
+      <w:pPr>
+        <w:ind w:left="5760" w:hanging="360"/>
+      </w:pPr>
+      <w:rPr>
+        <w:rFonts w:ascii="Courier New" w:hAnsi="Courier New" w:cs="Courier New" w:hint="default"/>
+      </w:rPr>
+    </w:lvl>
+    <w:lvl w:ilvl="8" w:tplc="04190005" w:tentative="1">
+      <w:start w:val="1"/>
+      <w:numFmt w:val="bullet"/>
+      <w:lvlText w:val=""/>
+      <w:lvlJc w:val="left"/>
+      <w:pPr>
+        <w:ind w:left="6480" w:hanging="360"/>
+      </w:pPr>
+      <w:rPr>
+        <w:rFonts w:ascii="Wingdings" w:hAnsi="Wingdings" w:hint="default"/>
+      </w:rPr>
+    </w:lvl>
+  </w:abstractNum>
   <w:num w:numId="1">
     <w:abstractNumId w:val="0"/>
   </w:num>
@@ -9139,6 +9094,9 @@
   </w:num>
   <w:num w:numId="8">
     <w:abstractNumId w:val="6"/>
+  </w:num>
+  <w:num w:numId="9">
+    <w:abstractNumId w:val="8"/>
   </w:num>
 </w:numbering>
 </file>
